--- a/Desarrollo/PVCU/Analisis/HU/PVCU-HU4.3.docx
+++ b/Desarrollo/PVCU/Analisis/HU/PVCU-HU4.3.docx
@@ -680,15 +680,15 @@
       </w:tblPr>
       <w:tblGrid>
         <w:gridCol w:w="2340"/>
-        <w:gridCol w:w="1373.333333333333"/>
-        <w:gridCol w:w="3306.666666666667"/>
-        <w:gridCol w:w="2340"/>
+        <w:gridCol w:w="1380"/>
+        <w:gridCol w:w="3135"/>
+        <w:gridCol w:w="2505"/>
         <w:tblGridChange w:id="0">
           <w:tblGrid>
             <w:gridCol w:w="2340"/>
-            <w:gridCol w:w="1373.333333333333"/>
-            <w:gridCol w:w="3306.666666666667"/>
-            <w:gridCol w:w="2340"/>
+            <w:gridCol w:w="1380"/>
+            <w:gridCol w:w="3135"/>
+            <w:gridCol w:w="2505"/>
           </w:tblGrid>
         </w:tblGridChange>
       </w:tblGrid>
@@ -916,6 +916,7 @@
           <w:p>
             <w:pPr>
               <w:widowControl w:val="0"/>
+              <w:spacing w:line="276" w:lineRule="auto"/>
               <w:jc w:val="both"/>
               <w:rPr>
                 <w:rFonts w:ascii="Times New Roman" w:cs="Times New Roman" w:eastAsia="Times New Roman" w:hAnsi="Times New Roman"/>
@@ -926,7 +927,7 @@
                 <w:rFonts w:ascii="Times New Roman" w:cs="Times New Roman" w:eastAsia="Times New Roman" w:hAnsi="Times New Roman"/>
                 <w:rtl w:val="0"/>
               </w:rPr>
-              <w:t xml:space="preserve">Jara / Programador Front</w:t>
+              <w:t xml:space="preserve">Patricio / Diseñador UX</w:t>
             </w:r>
           </w:p>
         </w:tc>
@@ -1779,7 +1780,7 @@
           <w:szCs w:val="24"/>
           <w:rtl w:val="0"/>
         </w:rPr>
-        <w:t xml:space="preserve">HU4.3: Historia de Usuario 4.3</w:t>
+        <w:t xml:space="preserve">HU4: Historia de Usuario 4.3</w:t>
       </w:r>
     </w:p>
     <w:tbl>
@@ -1853,7 +1854,7 @@
                 <w:szCs w:val="24"/>
                 <w:rtl w:val="0"/>
               </w:rPr>
-              <w:t xml:space="preserve">Eliminar vendedor</w:t>
+              <w:t xml:space="preserve">Eliminar producto</w:t>
             </w:r>
             <w:r>
               <w:rPr>
@@ -1908,22 +1909,7 @@
                 <w:szCs w:val="24"/>
                 <w:rtl w:val="0"/>
               </w:rPr>
-              <w:t xml:space="preserve">E4-</w:t>
-            </w:r>
-            <w:r>
-              <w:rPr>
-                <w:rFonts w:ascii="Times New Roman" w:cs="Times New Roman" w:eastAsia="Times New Roman" w:hAnsi="Times New Roman"/>
-                <w:sz w:val="24"/>
-                <w:szCs w:val="24"/>
-                <w:highlight w:val="white"/>
-                <w:rtl w:val="0"/>
-              </w:rPr>
-              <w:t xml:space="preserve">Gestión de vendedores</w:t>
-            </w:r>
-            <w:r>
-              <w:rPr>
-                <w:rtl w:val="0"/>
-              </w:rPr>
+              <w:t xml:space="preserve">E4-Gestionar productos</w:t>
             </w:r>
           </w:p>
         </w:tc>
@@ -2035,7 +2021,12 @@
                 <w:szCs w:val="24"/>
                 <w:rtl w:val="0"/>
               </w:rPr>
-              <w:t xml:space="preserve">Yo como usuario de tipo administrador o superadministrador de una marca, quiero poder eliminar vendedores que ya no deseo que gestionen mi marca.</w:t>
+              <w:t xml:space="preserve">Como usuario que quiere vender, quiero poder eliminar productos de mi lista de publicaciones para evitar mostrar artículos que ya no están disponibles o que ya no deseo vender.</w:t>
+            </w:r>
+            <w:r>
+              <w:rPr>
+                <w:rtl w:val="0"/>
+              </w:rPr>
             </w:r>
           </w:p>
           <w:p>
@@ -2073,11 +2064,13 @@
                 <w:ilvl w:val="0"/>
                 <w:numId w:val="1"/>
               </w:numPr>
+              <w:spacing w:line="276" w:lineRule="auto"/>
               <w:ind w:left="720" w:hanging="360"/>
               <w:rPr>
                 <w:rFonts w:ascii="Times New Roman" w:cs="Times New Roman" w:eastAsia="Times New Roman" w:hAnsi="Times New Roman"/>
                 <w:sz w:val="24"/>
                 <w:szCs w:val="24"/>
+                <w:u w:val="none"/>
               </w:rPr>
             </w:pPr>
             <w:r>
@@ -2097,7 +2090,12 @@
                 <w:szCs w:val="24"/>
                 <w:rtl w:val="0"/>
               </w:rPr>
-              <w:t xml:space="preserve">El usuario en el módulo de vendedores dentro de una marca, tiene la opción de eliminar vendedores socios si es administrador y vendedores administradores si es superadministrador.</w:t>
+              <w:t xml:space="preserve">El usuario debe poder acceder a la lista de productos publicados desde su cuenta y seleccionar el producto que desea eliminar.</w:t>
+            </w:r>
+            <w:r>
+              <w:rPr>
+                <w:rtl w:val="0"/>
+              </w:rPr>
             </w:r>
           </w:p>
           <w:p>
@@ -2107,9 +2105,10 @@
                 <w:ilvl w:val="0"/>
                 <w:numId w:val="1"/>
               </w:numPr>
+              <w:spacing w:line="276" w:lineRule="auto"/>
               <w:ind w:left="720" w:hanging="360"/>
               <w:rPr>
-                <w:rFonts w:ascii="Times New Roman" w:cs="Times New Roman" w:eastAsia="Times New Roman" w:hAnsi="Times New Roman"/>
+                <w:rFonts w:ascii="IBM Plex Serif" w:cs="IBM Plex Serif" w:eastAsia="IBM Plex Serif" w:hAnsi="IBM Plex Serif"/>
                 <w:sz w:val="24"/>
                 <w:szCs w:val="24"/>
               </w:rPr>
@@ -2131,12 +2130,136 @@
                 <w:szCs w:val="24"/>
                 <w:rtl w:val="0"/>
               </w:rPr>
-              <w:t xml:space="preserve">Una vez confirmada la opción, el vendedor eliminado ya no tendrá acceso a gestionar aquella marca en el módulo de marcas.</w:t>
-            </w:r>
-            <w:r>
-              <w:rPr>
-                <w:rtl w:val="0"/>
-              </w:rPr>
+              <w:t xml:space="preserve">El sistema debe pedir una confirmación antes de proceder con la eliminación del producto.</w:t>
+            </w:r>
+            <w:r>
+              <w:rPr>
+                <w:rtl w:val="0"/>
+              </w:rPr>
+            </w:r>
+          </w:p>
+          <w:p>
+            <w:pPr>
+              <w:widowControl w:val="0"/>
+              <w:numPr>
+                <w:ilvl w:val="0"/>
+                <w:numId w:val="1"/>
+              </w:numPr>
+              <w:spacing w:line="276" w:lineRule="auto"/>
+              <w:ind w:left="720" w:hanging="360"/>
+              <w:rPr>
+                <w:rFonts w:ascii="IBM Plex Serif" w:cs="IBM Plex Serif" w:eastAsia="IBM Plex Serif" w:hAnsi="IBM Plex Serif"/>
+                <w:sz w:val="24"/>
+                <w:szCs w:val="24"/>
+              </w:rPr>
+            </w:pPr>
+            <w:r>
+              <w:rPr>
+                <w:rFonts w:ascii="Times New Roman" w:cs="Times New Roman" w:eastAsia="Times New Roman" w:hAnsi="Times New Roman"/>
+                <w:b w:val="1"/>
+                <w:sz w:val="24"/>
+                <w:szCs w:val="24"/>
+                <w:rtl w:val="0"/>
+              </w:rPr>
+              <w:t xml:space="preserve">Criterio 3: </w:t>
+            </w:r>
+            <w:r>
+              <w:rPr>
+                <w:rFonts w:ascii="Times New Roman" w:cs="Times New Roman" w:eastAsia="Times New Roman" w:hAnsi="Times New Roman"/>
+                <w:sz w:val="24"/>
+                <w:szCs w:val="24"/>
+                <w:rtl w:val="0"/>
+              </w:rPr>
+              <w:t xml:space="preserve">Una vez confirmado, el producto debe ser eliminado de la lista de productos y dejar de estar visible en la tienda del vendedor.</w:t>
+            </w:r>
+            <w:r>
+              <w:rPr>
+                <w:rtl w:val="0"/>
+              </w:rPr>
+            </w:r>
+          </w:p>
+          <w:p>
+            <w:pPr>
+              <w:widowControl w:val="0"/>
+              <w:numPr>
+                <w:ilvl w:val="0"/>
+                <w:numId w:val="1"/>
+              </w:numPr>
+              <w:spacing w:line="276" w:lineRule="auto"/>
+              <w:ind w:left="720" w:hanging="360"/>
+              <w:rPr>
+                <w:rFonts w:ascii="IBM Plex Serif" w:cs="IBM Plex Serif" w:eastAsia="IBM Plex Serif" w:hAnsi="IBM Plex Serif"/>
+                <w:sz w:val="24"/>
+                <w:szCs w:val="24"/>
+              </w:rPr>
+            </w:pPr>
+            <w:r>
+              <w:rPr>
+                <w:rFonts w:ascii="Times New Roman" w:cs="Times New Roman" w:eastAsia="Times New Roman" w:hAnsi="Times New Roman"/>
+                <w:b w:val="1"/>
+                <w:sz w:val="24"/>
+                <w:szCs w:val="24"/>
+                <w:rtl w:val="0"/>
+              </w:rPr>
+              <w:t xml:space="preserve">Criterio 4: </w:t>
+            </w:r>
+            <w:r>
+              <w:rPr>
+                <w:rFonts w:ascii="Times New Roman" w:cs="Times New Roman" w:eastAsia="Times New Roman" w:hAnsi="Times New Roman"/>
+                <w:sz w:val="24"/>
+                <w:szCs w:val="24"/>
+                <w:rtl w:val="0"/>
+              </w:rPr>
+              <w:t xml:space="preserve">El sistema debe mostrar una mensaje de confirmación cuando el producto ha sido eliminado exitosamente.</w:t>
+            </w:r>
+            <w:r>
+              <w:rPr>
+                <w:rtl w:val="0"/>
+              </w:rPr>
+            </w:r>
+          </w:p>
+          <w:p>
+            <w:pPr>
+              <w:widowControl w:val="0"/>
+              <w:numPr>
+                <w:ilvl w:val="0"/>
+                <w:numId w:val="1"/>
+              </w:numPr>
+              <w:spacing w:line="276" w:lineRule="auto"/>
+              <w:ind w:left="720" w:hanging="360"/>
+              <w:rPr>
+                <w:rFonts w:ascii="IBM Plex Serif" w:cs="IBM Plex Serif" w:eastAsia="IBM Plex Serif" w:hAnsi="IBM Plex Serif"/>
+                <w:sz w:val="24"/>
+                <w:szCs w:val="24"/>
+              </w:rPr>
+            </w:pPr>
+            <w:r>
+              <w:rPr>
+                <w:rFonts w:ascii="Times New Roman" w:cs="Times New Roman" w:eastAsia="Times New Roman" w:hAnsi="Times New Roman"/>
+                <w:b w:val="1"/>
+                <w:sz w:val="24"/>
+                <w:szCs w:val="24"/>
+                <w:rtl w:val="0"/>
+              </w:rPr>
+              <w:t xml:space="preserve">Criterio 5: </w:t>
+            </w:r>
+            <w:r>
+              <w:rPr>
+                <w:rFonts w:ascii="Times New Roman" w:cs="Times New Roman" w:eastAsia="Times New Roman" w:hAnsi="Times New Roman"/>
+                <w:sz w:val="24"/>
+                <w:szCs w:val="24"/>
+                <w:rtl w:val="0"/>
+              </w:rPr>
+              <w:t xml:space="preserve">El usuario debe tener la opción de cancelar la eliminación del producto en cualquier momento antes de confirmar</w:t>
+            </w:r>
+            <w:r>
+              <w:rPr>
+                <w:rFonts w:ascii="Times New Roman" w:cs="Times New Roman" w:eastAsia="Times New Roman" w:hAnsi="Times New Roman"/>
+                <w:sz w:val="24"/>
+                <w:szCs w:val="24"/>
+                <w:rtl w:val="0"/>
+              </w:rPr>
+              <w:t xml:space="preserve">.</w:t>
             </w:r>
           </w:p>
         </w:tc>
